--- a/database/Tasks_Li.docx
+++ b/database/Tasks_Li.docx
@@ -1009,33 +1009,340 @@
       <w:r>
         <w:t>GROUP BY H3.School, H3.Number)</w:t>
       </w:r>
+    </w:p>
+    <w:p>
+      <w:r>
+        <w:t>//insert into hires table (for test)</w:t>
+      </w:r>
+    </w:p>
+    <w:p>
+      <w:r>
+        <w:t>INSERT INTO `hires`(`</w:t>
+      </w:r>
+      <w:proofErr w:type="spellStart"/>
+      <w:r>
+        <w:t>GTID_Undergraduate</w:t>
+      </w:r>
+      <w:proofErr w:type="spellEnd"/>
+      <w:r>
+        <w:t>`, `</w:t>
+      </w:r>
+      <w:proofErr w:type="spellStart"/>
+      <w:r>
+        <w:t>GTID_Tutor</w:t>
+      </w:r>
+      <w:proofErr w:type="spellEnd"/>
+      <w:r>
+        <w:t>`, `School`, `Number`, `Time`, `Semester`, `Weekday`) VALUES ('000000007','000000008','ECE','2000','10am','Spring','Monday')</w:t>
+      </w:r>
+    </w:p>
+    <w:p/>
+    <w:p/>
+    <w:p/>
+    <w:p/>
+    <w:p/>
+    <w:p/>
+    <w:p/>
+    <w:p>
       <w:bookmarkStart w:id="0" w:name="_GoBack"/>
       <w:bookmarkEnd w:id="0"/>
-    </w:p>
-    <w:p>
-      <w:r>
-        <w:t>//insert into hires table (for test)</w:t>
-      </w:r>
-    </w:p>
-    <w:p>
-      <w:r>
-        <w:t>INSERT INTO `hires`(`</w:t>
-      </w:r>
-      <w:proofErr w:type="spellStart"/>
-      <w:r>
-        <w:t>GTID_Undergraduate</w:t>
-      </w:r>
-      <w:proofErr w:type="spellEnd"/>
-      <w:r>
-        <w:t>`, `</w:t>
-      </w:r>
-      <w:proofErr w:type="spellStart"/>
-      <w:r>
-        <w:t>GTID_Tutor</w:t>
-      </w:r>
-      <w:proofErr w:type="spellEnd"/>
-      <w:r>
-        <w:t>`, `School`, `Number`, `Time`, `Semester`, `Weekday`) VALUES ('000000007','000000008','ECE','2000','10am','Spring','Monday')</w:t>
+      <w:r>
+        <w:lastRenderedPageBreak/>
+        <w:t xml:space="preserve"> </w:t>
+      </w:r>
+      <w:r>
+        <w:t>[7/22/2014 10:2</w:t>
+      </w:r>
+      <w:r>
+        <w:t>2:13 PM] Li Zheng: Search Tutor</w:t>
+      </w:r>
+    </w:p>
+    <w:p>
+      <w:r>
+        <w:t>//Step 1: retrieve available tutors for the specified course and time slot (for current semester, maybe add current to SESSION)</w:t>
+      </w:r>
+    </w:p>
+    <w:p/>
+    <w:p>
+      <w:r>
+        <w:t xml:space="preserve">SELECT </w:t>
+      </w:r>
+      <w:proofErr w:type="spellStart"/>
+      <w:r>
+        <w:t>Student.GTID</w:t>
+      </w:r>
+      <w:proofErr w:type="spellEnd"/>
+      <w:r>
+        <w:t xml:space="preserve">, </w:t>
+      </w:r>
+      <w:proofErr w:type="spellStart"/>
+      <w:r>
+        <w:t>Student.Name</w:t>
+      </w:r>
+      <w:proofErr w:type="spellEnd"/>
+      <w:r>
+        <w:t xml:space="preserve">, </w:t>
+      </w:r>
+      <w:proofErr w:type="spellStart"/>
+      <w:r>
+        <w:t>Student.Email</w:t>
+      </w:r>
+      <w:proofErr w:type="spellEnd"/>
+    </w:p>
+    <w:p>
+      <w:r>
+        <w:t xml:space="preserve">FROM Student, Tutors, </w:t>
+      </w:r>
+      <w:proofErr w:type="spellStart"/>
+      <w:r>
+        <w:t>Tutor_Time_Slot</w:t>
+      </w:r>
+      <w:proofErr w:type="spellEnd"/>
+    </w:p>
+    <w:p>
+      <w:r>
+        <w:t xml:space="preserve">WHERE </w:t>
+      </w:r>
+      <w:proofErr w:type="spellStart"/>
+      <w:r>
+        <w:t>Student.GTID</w:t>
+      </w:r>
+      <w:proofErr w:type="spellEnd"/>
+      <w:r>
+        <w:t xml:space="preserve"> = </w:t>
+      </w:r>
+      <w:proofErr w:type="spellStart"/>
+      <w:r>
+        <w:t>Tutors.GTID_Tutor</w:t>
+      </w:r>
+      <w:proofErr w:type="spellEnd"/>
+      <w:r>
+        <w:t xml:space="preserve"> </w:t>
+      </w:r>
+    </w:p>
+    <w:p>
+      <w:r>
+        <w:t xml:space="preserve">AND </w:t>
+      </w:r>
+      <w:proofErr w:type="spellStart"/>
+      <w:r>
+        <w:t>Tutor_Time_Slot.GTID</w:t>
+      </w:r>
+      <w:proofErr w:type="spellEnd"/>
+      <w:r>
+        <w:t xml:space="preserve"> = </w:t>
+      </w:r>
+      <w:proofErr w:type="spellStart"/>
+      <w:r>
+        <w:t>Tutors.GTID_Tutor</w:t>
+      </w:r>
+      <w:proofErr w:type="spellEnd"/>
+    </w:p>
+    <w:p>
+      <w:r>
+        <w:t xml:space="preserve">AND </w:t>
+      </w:r>
+      <w:proofErr w:type="spellStart"/>
+      <w:r>
+        <w:t>Tutors.School</w:t>
+      </w:r>
+      <w:proofErr w:type="spellEnd"/>
+      <w:r>
+        <w:t xml:space="preserve"> = 'ECE'</w:t>
+      </w:r>
+    </w:p>
+    <w:p>
+      <w:r>
+        <w:t xml:space="preserve">AND </w:t>
+      </w:r>
+      <w:proofErr w:type="spellStart"/>
+      <w:r>
+        <w:t>Tutors.Number</w:t>
+      </w:r>
+      <w:proofErr w:type="spellEnd"/>
+      <w:r>
+        <w:t xml:space="preserve"> = '1000'</w:t>
+      </w:r>
+    </w:p>
+    <w:p>
+      <w:r>
+        <w:t xml:space="preserve">AND </w:t>
+      </w:r>
+      <w:proofErr w:type="spellStart"/>
+      <w:r>
+        <w:t>Tutor_Time_Slot.Time</w:t>
+      </w:r>
+      <w:proofErr w:type="spellEnd"/>
+      <w:r>
+        <w:t xml:space="preserve"> = '10am'</w:t>
+      </w:r>
+    </w:p>
+    <w:p>
+      <w:r>
+        <w:t xml:space="preserve">AND </w:t>
+      </w:r>
+      <w:proofErr w:type="spellStart"/>
+      <w:r>
+        <w:t>Tutor_Time_Slot.Weekday</w:t>
+      </w:r>
+      <w:proofErr w:type="spellEnd"/>
+      <w:r>
+        <w:t xml:space="preserve"> = 'Monday'</w:t>
+      </w:r>
+    </w:p>
+    <w:p>
+      <w:r>
+        <w:t xml:space="preserve">AND </w:t>
+      </w:r>
+      <w:proofErr w:type="spellStart"/>
+      <w:r>
+        <w:t>Tutor_Time_Slot.Semester</w:t>
+      </w:r>
+      <w:proofErr w:type="spellEnd"/>
+      <w:r>
+        <w:t xml:space="preserve"> = 'fall';</w:t>
+      </w:r>
+    </w:p>
+    <w:p/>
+    <w:p/>
+    <w:p>
+      <w:r>
+        <w:t>//step 2: retrieve recommendations for each tutor</w:t>
+      </w:r>
+    </w:p>
+    <w:p>
+      <w:r>
+        <w:t xml:space="preserve">SELECT </w:t>
+      </w:r>
+      <w:proofErr w:type="spellStart"/>
+      <w:r>
+        <w:t>R.GTID_Tutor</w:t>
+      </w:r>
+      <w:proofErr w:type="spellEnd"/>
+      <w:r>
+        <w:t xml:space="preserve">, </w:t>
+      </w:r>
+      <w:proofErr w:type="gramStart"/>
+      <w:r>
+        <w:t>AVG(</w:t>
+      </w:r>
+      <w:proofErr w:type="spellStart"/>
+      <w:proofErr w:type="gramEnd"/>
+      <w:r>
+        <w:t>R.Num_Evaluation</w:t>
+      </w:r>
+      <w:proofErr w:type="spellEnd"/>
+      <w:r>
+        <w:t xml:space="preserve">) AS </w:t>
+      </w:r>
+      <w:proofErr w:type="spellStart"/>
+      <w:r>
+        <w:t>Avg_Prof_Rating</w:t>
+      </w:r>
+      <w:proofErr w:type="spellEnd"/>
+      <w:r>
+        <w:t>, COUNT(</w:t>
+      </w:r>
+      <w:proofErr w:type="spellStart"/>
+      <w:r>
+        <w:t>R.Num_Evaluation</w:t>
+      </w:r>
+      <w:proofErr w:type="spellEnd"/>
+      <w:r>
+        <w:t xml:space="preserve">) AS </w:t>
+      </w:r>
+      <w:proofErr w:type="spellStart"/>
+      <w:r>
+        <w:t>Num_Professors</w:t>
+      </w:r>
+      <w:proofErr w:type="spellEnd"/>
+    </w:p>
+    <w:p>
+      <w:r>
+        <w:t>FROM Recommends R</w:t>
+      </w:r>
+    </w:p>
+    <w:p>
+      <w:r>
+        <w:t xml:space="preserve">WHERE </w:t>
+      </w:r>
+      <w:proofErr w:type="spellStart"/>
+      <w:r>
+        <w:t>R.GTID_Tutor</w:t>
+      </w:r>
+      <w:proofErr w:type="spellEnd"/>
+      <w:r>
+        <w:t xml:space="preserve"> = '000000004';</w:t>
+      </w:r>
+    </w:p>
+    <w:p>
+      <w:r>
+        <w:t>//step 3: retrieve student rates for each tutor</w:t>
+      </w:r>
+    </w:p>
+    <w:p>
+      <w:r>
+        <w:t xml:space="preserve">SELECT </w:t>
+      </w:r>
+      <w:proofErr w:type="spellStart"/>
+      <w:r>
+        <w:t>R.GTID_Tutor</w:t>
+      </w:r>
+      <w:proofErr w:type="spellEnd"/>
+      <w:r>
+        <w:t xml:space="preserve">, </w:t>
+      </w:r>
+      <w:proofErr w:type="gramStart"/>
+      <w:r>
+        <w:t>AVG(</w:t>
+      </w:r>
+      <w:proofErr w:type="spellStart"/>
+      <w:proofErr w:type="gramEnd"/>
+      <w:r>
+        <w:t>R.Num_Evaluation</w:t>
+      </w:r>
+      <w:proofErr w:type="spellEnd"/>
+      <w:r>
+        <w:t xml:space="preserve">) AS </w:t>
+      </w:r>
+      <w:proofErr w:type="spellStart"/>
+      <w:r>
+        <w:t>Avg_Student_Rating</w:t>
+      </w:r>
+      <w:proofErr w:type="spellEnd"/>
+      <w:r>
+        <w:t>, COUNT(</w:t>
+      </w:r>
+      <w:proofErr w:type="spellStart"/>
+      <w:r>
+        <w:t>R.Num_Evaluation</w:t>
+      </w:r>
+      <w:proofErr w:type="spellEnd"/>
+      <w:r>
+        <w:t xml:space="preserve">) AS </w:t>
+      </w:r>
+      <w:proofErr w:type="spellStart"/>
+      <w:r>
+        <w:t>Num_Students</w:t>
+      </w:r>
+      <w:proofErr w:type="spellEnd"/>
+    </w:p>
+    <w:p>
+      <w:r>
+        <w:t>FROM Rates R</w:t>
+      </w:r>
+    </w:p>
+    <w:p>
+      <w:r>
+        <w:t xml:space="preserve">WHERE </w:t>
+      </w:r>
+      <w:proofErr w:type="spellStart"/>
+      <w:r>
+        <w:t>R.GTID_Tutor</w:t>
+      </w:r>
+      <w:proofErr w:type="spellEnd"/>
+      <w:r>
+        <w:t xml:space="preserve"> = '000000004';</w:t>
       </w:r>
     </w:p>
     <w:sectPr>
